--- a/Титульник.docx
+++ b/Титульник.docx
@@ -137,15 +137,33 @@
           <w:sz w:val="28"/>
           <w:szCs w:val="28"/>
         </w:rPr>
-        <w:t>Разработка игры «Морской бой</w:t>
-      </w:r>
-      <w:r>
-        <w:rPr>
-          <w:rFonts w:ascii="Times New Roman" w:hAnsi="Times New Roman" w:cs="Times New Roman"/>
-          <w:sz w:val="28"/>
-          <w:szCs w:val="28"/>
-        </w:rPr>
-        <w:t>» с использованием JavaScript, HTML, CSS</w:t>
+        <w:t>Разработка игры «Танки</w:t>
+      </w:r>
+      <w:r>
+        <w:rPr>
+          <w:rFonts w:ascii="Times New Roman" w:hAnsi="Times New Roman" w:cs="Times New Roman"/>
+          <w:sz w:val="28"/>
+          <w:szCs w:val="28"/>
+        </w:rPr>
+        <w:t xml:space="preserve">» с использованием </w:t>
+      </w:r>
+      <w:proofErr w:type="spellStart"/>
+      <w:r>
+        <w:rPr>
+          <w:rFonts w:ascii="Times New Roman" w:hAnsi="Times New Roman" w:cs="Times New Roman"/>
+          <w:sz w:val="28"/>
+          <w:szCs w:val="28"/>
+        </w:rPr>
+        <w:t>JavaScript</w:t>
+      </w:r>
+      <w:proofErr w:type="spellEnd"/>
+      <w:r>
+        <w:rPr>
+          <w:rFonts w:ascii="Times New Roman" w:hAnsi="Times New Roman" w:cs="Times New Roman"/>
+          <w:sz w:val="28"/>
+          <w:szCs w:val="28"/>
+        </w:rPr>
+        <w:t>, HTML, CSS</w:t>
       </w:r>
       <w:r>
         <w:rPr>
@@ -218,331 +236,331 @@
           <w:sz w:val="28"/>
           <w:szCs w:val="28"/>
         </w:rPr>
-        <w:t>ЛКС</w:t>
-      </w:r>
-      <w:r>
-        <w:rPr>
-          <w:rFonts w:ascii="Times New Roman" w:hAnsi="Times New Roman" w:cs="Times New Roman"/>
-          <w:sz w:val="28"/>
-          <w:szCs w:val="28"/>
-        </w:rPr>
-        <w:t>»</w:t>
-      </w:r>
-    </w:p>
-    <w:p>
-      <w:pPr>
-        <w:spacing w:line="240" w:lineRule="auto"/>
-        <w:rPr>
-          <w:rFonts w:ascii="Times New Roman" w:hAnsi="Times New Roman" w:cs="Times New Roman"/>
-          <w:sz w:val="28"/>
-          <w:szCs w:val="28"/>
-        </w:rPr>
-      </w:pPr>
-    </w:p>
-    <w:p>
-      <w:pPr>
-        <w:jc w:val="center"/>
-        <w:rPr>
-          <w:rFonts w:ascii="Times New Roman" w:hAnsi="Times New Roman" w:cs="Times New Roman"/>
-          <w:sz w:val="28"/>
-          <w:szCs w:val="28"/>
-        </w:rPr>
-      </w:pPr>
-      <w:r>
-        <w:rPr>
-          <w:rFonts w:ascii="Times New Roman" w:hAnsi="Times New Roman" w:cs="Times New Roman"/>
-          <w:sz w:val="28"/>
-          <w:szCs w:val="28"/>
-        </w:rPr>
-        <w:t>БрГТУ.150104</w:t>
-      </w:r>
-      <w:r>
-        <w:rPr>
-          <w:rFonts w:ascii="Times New Roman" w:hAnsi="Times New Roman" w:cs="Times New Roman"/>
-          <w:sz w:val="28"/>
-          <w:szCs w:val="28"/>
-        </w:rPr>
-        <w:t xml:space="preserve"> </w:t>
-      </w:r>
-      <w:r>
-        <w:rPr>
-          <w:rFonts w:ascii="Times New Roman" w:hAnsi="Times New Roman" w:cs="Times New Roman"/>
-          <w:sz w:val="28"/>
-          <w:szCs w:val="28"/>
-        </w:rPr>
-        <w:t>–</w:t>
-      </w:r>
-      <w:r>
-        <w:rPr>
-          <w:rFonts w:ascii="Times New Roman" w:hAnsi="Times New Roman" w:cs="Times New Roman"/>
-          <w:sz w:val="28"/>
-          <w:szCs w:val="28"/>
-        </w:rPr>
-        <w:t xml:space="preserve"> </w:t>
-      </w:r>
-      <w:r>
-        <w:rPr>
-          <w:rFonts w:ascii="Times New Roman" w:hAnsi="Times New Roman" w:cs="Times New Roman"/>
-          <w:sz w:val="28"/>
-          <w:szCs w:val="28"/>
-        </w:rPr>
-        <w:t>05</w:t>
-      </w:r>
-      <w:r>
-        <w:rPr>
-          <w:rFonts w:ascii="Times New Roman" w:hAnsi="Times New Roman" w:cs="Times New Roman"/>
-          <w:sz w:val="28"/>
-          <w:szCs w:val="28"/>
-        </w:rPr>
-        <w:t xml:space="preserve"> 81 00 ПЗ</w:t>
-      </w:r>
-    </w:p>
-    <w:p>
-      <w:pPr>
-        <w:spacing w:line="240" w:lineRule="auto"/>
-        <w:rPr>
-          <w:rFonts w:ascii="Times New Roman" w:hAnsi="Times New Roman" w:cs="Times New Roman"/>
-          <w:sz w:val="28"/>
-          <w:szCs w:val="28"/>
-        </w:rPr>
-      </w:pPr>
-    </w:p>
-    <w:p>
-      <w:pPr>
-        <w:spacing w:line="240" w:lineRule="auto"/>
-        <w:rPr>
-          <w:rFonts w:ascii="Times New Roman" w:hAnsi="Times New Roman" w:cs="Times New Roman"/>
-          <w:sz w:val="28"/>
-          <w:szCs w:val="28"/>
-        </w:rPr>
-      </w:pPr>
-    </w:p>
-    <w:p>
-      <w:pPr>
-        <w:spacing w:line="240" w:lineRule="auto"/>
-        <w:jc w:val="center"/>
-        <w:rPr>
-          <w:rFonts w:ascii="Times New Roman" w:hAnsi="Times New Roman" w:cs="Times New Roman"/>
-          <w:sz w:val="28"/>
-          <w:szCs w:val="28"/>
-        </w:rPr>
-      </w:pPr>
-      <w:r>
-        <w:rPr>
-          <w:rFonts w:ascii="Times New Roman" w:hAnsi="Times New Roman" w:cs="Times New Roman"/>
-          <w:sz w:val="28"/>
-          <w:szCs w:val="28"/>
-        </w:rPr>
-        <w:t xml:space="preserve">                                           </w:t>
-      </w:r>
-      <w:r>
-        <w:rPr>
-          <w:rFonts w:ascii="Times New Roman" w:hAnsi="Times New Roman" w:cs="Times New Roman"/>
-          <w:sz w:val="28"/>
-          <w:szCs w:val="28"/>
-        </w:rPr>
-        <w:t xml:space="preserve">                   </w:t>
-      </w:r>
-      <w:r>
-        <w:rPr>
-          <w:rFonts w:ascii="Times New Roman" w:hAnsi="Times New Roman" w:cs="Times New Roman"/>
-          <w:sz w:val="28"/>
-          <w:szCs w:val="28"/>
-        </w:rPr>
-        <w:t xml:space="preserve">     </w:t>
-      </w:r>
-      <w:r>
-        <w:rPr>
-          <w:rFonts w:ascii="Times New Roman" w:hAnsi="Times New Roman" w:cs="Times New Roman"/>
-          <w:sz w:val="28"/>
-          <w:szCs w:val="28"/>
-        </w:rPr>
-        <w:t>листов:</w:t>
-      </w:r>
-      <w:r>
-        <w:rPr>
-          <w:rFonts w:ascii="Times New Roman" w:hAnsi="Times New Roman" w:cs="Times New Roman"/>
-          <w:sz w:val="28"/>
-          <w:szCs w:val="28"/>
-        </w:rPr>
-        <w:t xml:space="preserve"> 2</w:t>
-      </w:r>
-      <w:r>
-        <w:rPr>
-          <w:rFonts w:ascii="Times New Roman" w:hAnsi="Times New Roman" w:cs="Times New Roman"/>
-          <w:sz w:val="28"/>
-          <w:szCs w:val="28"/>
-        </w:rPr>
-        <w:t>2</w:t>
-      </w:r>
-    </w:p>
-    <w:p>
-      <w:pPr>
-        <w:spacing w:line="240" w:lineRule="auto"/>
-        <w:jc w:val="center"/>
-        <w:rPr>
-          <w:rFonts w:ascii="Times New Roman" w:hAnsi="Times New Roman" w:cs="Times New Roman"/>
-          <w:sz w:val="28"/>
-          <w:szCs w:val="28"/>
-        </w:rPr>
-      </w:pPr>
-      <w:r>
-        <w:rPr>
-          <w:rFonts w:ascii="Times New Roman" w:hAnsi="Times New Roman" w:cs="Times New Roman"/>
-          <w:sz w:val="28"/>
-          <w:szCs w:val="28"/>
-        </w:rPr>
-        <w:t xml:space="preserve">       </w:t>
-      </w:r>
-    </w:p>
-    <w:p>
-      <w:pPr>
-        <w:spacing w:line="240" w:lineRule="auto"/>
-        <w:jc w:val="both"/>
-        <w:rPr>
-          <w:rFonts w:ascii="Times New Roman" w:hAnsi="Times New Roman" w:cs="Times New Roman"/>
-          <w:sz w:val="28"/>
-          <w:szCs w:val="28"/>
-        </w:rPr>
-      </w:pPr>
-      <w:r>
-        <w:rPr>
-          <w:rFonts w:ascii="Times New Roman" w:hAnsi="Times New Roman" w:cs="Times New Roman"/>
-          <w:sz w:val="28"/>
-          <w:szCs w:val="28"/>
-        </w:rPr>
-        <w:t>Выполнил</w:t>
-      </w:r>
-      <w:r>
-        <w:rPr>
-          <w:rFonts w:ascii="Times New Roman" w:hAnsi="Times New Roman" w:cs="Times New Roman"/>
-          <w:sz w:val="28"/>
-          <w:szCs w:val="28"/>
-        </w:rPr>
-        <w:t xml:space="preserve">:                                            </w:t>
-      </w:r>
-      <w:r>
-        <w:rPr>
-          <w:rFonts w:ascii="Times New Roman" w:hAnsi="Times New Roman" w:cs="Times New Roman"/>
-          <w:sz w:val="28"/>
-          <w:szCs w:val="28"/>
-        </w:rPr>
-        <w:t xml:space="preserve">                            </w:t>
-      </w:r>
-      <w:r>
-        <w:rPr>
-          <w:rFonts w:ascii="Times New Roman" w:hAnsi="Times New Roman" w:cs="Times New Roman"/>
-          <w:sz w:val="28"/>
-          <w:szCs w:val="28"/>
-        </w:rPr>
-        <w:t>студент</w:t>
-      </w:r>
-      <w:r>
-        <w:rPr>
-          <w:rFonts w:ascii="Times New Roman" w:hAnsi="Times New Roman" w:cs="Times New Roman"/>
-          <w:sz w:val="28"/>
-          <w:szCs w:val="28"/>
-        </w:rPr>
-        <w:t xml:space="preserve"> 4</w:t>
-      </w:r>
-      <w:r>
-        <w:rPr>
-          <w:rFonts w:ascii="Times New Roman" w:hAnsi="Times New Roman" w:cs="Times New Roman"/>
-          <w:sz w:val="28"/>
-          <w:szCs w:val="28"/>
-        </w:rPr>
-        <w:t xml:space="preserve"> кур</w:t>
-      </w:r>
-      <w:r>
-        <w:rPr>
-          <w:rFonts w:ascii="Times New Roman" w:hAnsi="Times New Roman" w:cs="Times New Roman"/>
-          <w:sz w:val="28"/>
-          <w:szCs w:val="28"/>
-        </w:rPr>
-        <w:t xml:space="preserve">са </w:t>
-      </w:r>
-      <w:r>
-        <w:rPr>
-          <w:rFonts w:ascii="Times New Roman" w:hAnsi="Times New Roman" w:cs="Times New Roman"/>
-          <w:sz w:val="28"/>
-          <w:szCs w:val="28"/>
-        </w:rPr>
-        <w:t>ФЭИС</w:t>
-      </w:r>
-    </w:p>
-    <w:p>
-      <w:pPr>
-        <w:spacing w:line="240" w:lineRule="auto"/>
-        <w:jc w:val="both"/>
-        <w:rPr>
-          <w:rFonts w:ascii="Times New Roman" w:hAnsi="Times New Roman" w:cs="Times New Roman"/>
-          <w:sz w:val="28"/>
-          <w:szCs w:val="28"/>
-        </w:rPr>
-      </w:pPr>
-      <w:r>
-        <w:rPr>
-          <w:rFonts w:ascii="Times New Roman" w:hAnsi="Times New Roman" w:cs="Times New Roman"/>
-          <w:sz w:val="28"/>
-          <w:szCs w:val="28"/>
-        </w:rPr>
-        <w:t xml:space="preserve">                                                                                          </w:t>
-      </w:r>
-      <w:r>
-        <w:rPr>
-          <w:rFonts w:ascii="Times New Roman" w:hAnsi="Times New Roman" w:cs="Times New Roman"/>
-          <w:sz w:val="28"/>
-          <w:szCs w:val="28"/>
-        </w:rPr>
-        <w:t xml:space="preserve"> группы МС-1</w:t>
-      </w:r>
-    </w:p>
-    <w:p>
-      <w:pPr>
-        <w:spacing w:line="240" w:lineRule="auto"/>
-        <w:jc w:val="both"/>
-        <w:rPr>
-          <w:rFonts w:ascii="Times New Roman" w:hAnsi="Times New Roman" w:cs="Times New Roman"/>
-          <w:sz w:val="28"/>
-          <w:szCs w:val="28"/>
-        </w:rPr>
-      </w:pPr>
-      <w:r>
-        <w:rPr>
-          <w:rFonts w:ascii="Times New Roman" w:hAnsi="Times New Roman" w:cs="Times New Roman"/>
-          <w:sz w:val="28"/>
-          <w:szCs w:val="28"/>
-        </w:rPr>
-        <w:t xml:space="preserve">                                                                  </w:t>
-      </w:r>
-      <w:r>
-        <w:rPr>
-          <w:rFonts w:ascii="Times New Roman" w:hAnsi="Times New Roman" w:cs="Times New Roman"/>
-          <w:sz w:val="28"/>
-          <w:szCs w:val="28"/>
-        </w:rPr>
-        <w:t xml:space="preserve">                         </w:t>
-      </w:r>
-      <w:proofErr w:type="spellStart"/>
-      <w:r>
-        <w:rPr>
-          <w:rFonts w:ascii="Times New Roman" w:hAnsi="Times New Roman" w:cs="Times New Roman"/>
-          <w:sz w:val="28"/>
-          <w:szCs w:val="28"/>
-        </w:rPr>
-        <w:t>Попеня</w:t>
-      </w:r>
-      <w:proofErr w:type="spellEnd"/>
-      <w:r>
-        <w:rPr>
-          <w:rFonts w:ascii="Times New Roman" w:hAnsi="Times New Roman" w:cs="Times New Roman"/>
-          <w:sz w:val="28"/>
-          <w:szCs w:val="28"/>
-        </w:rPr>
-        <w:t xml:space="preserve"> В.Ю.</w:t>
+        <w:t>Программное обеспечение мобильных систем</w:t>
       </w:r>
       <w:bookmarkStart w:id="0" w:name="_GoBack"/>
       <w:bookmarkEnd w:id="0"/>
+      <w:r>
+        <w:rPr>
+          <w:rFonts w:ascii="Times New Roman" w:hAnsi="Times New Roman" w:cs="Times New Roman"/>
+          <w:sz w:val="28"/>
+          <w:szCs w:val="28"/>
+        </w:rPr>
+        <w:t>»</w:t>
+      </w:r>
+    </w:p>
+    <w:p>
+      <w:pPr>
+        <w:spacing w:line="240" w:lineRule="auto"/>
+        <w:rPr>
+          <w:rFonts w:ascii="Times New Roman" w:hAnsi="Times New Roman" w:cs="Times New Roman"/>
+          <w:sz w:val="28"/>
+          <w:szCs w:val="28"/>
+        </w:rPr>
+      </w:pPr>
+    </w:p>
+    <w:p>
+      <w:pPr>
+        <w:jc w:val="center"/>
+        <w:rPr>
+          <w:rFonts w:ascii="Times New Roman" w:hAnsi="Times New Roman" w:cs="Times New Roman"/>
+          <w:sz w:val="28"/>
+          <w:szCs w:val="28"/>
+        </w:rPr>
+      </w:pPr>
+      <w:r>
+        <w:rPr>
+          <w:rFonts w:ascii="Times New Roman" w:hAnsi="Times New Roman" w:cs="Times New Roman"/>
+          <w:sz w:val="28"/>
+          <w:szCs w:val="28"/>
+        </w:rPr>
+        <w:t>БрГТУ.150104</w:t>
+      </w:r>
+      <w:r>
+        <w:rPr>
+          <w:rFonts w:ascii="Times New Roman" w:hAnsi="Times New Roman" w:cs="Times New Roman"/>
+          <w:sz w:val="28"/>
+          <w:szCs w:val="28"/>
+        </w:rPr>
+        <w:t xml:space="preserve"> </w:t>
+      </w:r>
+      <w:r>
+        <w:rPr>
+          <w:rFonts w:ascii="Times New Roman" w:hAnsi="Times New Roman" w:cs="Times New Roman"/>
+          <w:sz w:val="28"/>
+          <w:szCs w:val="28"/>
+        </w:rPr>
+        <w:t>–</w:t>
+      </w:r>
+      <w:r>
+        <w:rPr>
+          <w:rFonts w:ascii="Times New Roman" w:hAnsi="Times New Roman" w:cs="Times New Roman"/>
+          <w:sz w:val="28"/>
+          <w:szCs w:val="28"/>
+        </w:rPr>
+        <w:t xml:space="preserve"> </w:t>
+      </w:r>
+      <w:r>
+        <w:rPr>
+          <w:rFonts w:ascii="Times New Roman" w:hAnsi="Times New Roman" w:cs="Times New Roman"/>
+          <w:sz w:val="28"/>
+          <w:szCs w:val="28"/>
+        </w:rPr>
+        <w:t>05</w:t>
+      </w:r>
+      <w:r>
+        <w:rPr>
+          <w:rFonts w:ascii="Times New Roman" w:hAnsi="Times New Roman" w:cs="Times New Roman"/>
+          <w:sz w:val="28"/>
+          <w:szCs w:val="28"/>
+        </w:rPr>
+        <w:t xml:space="preserve"> 81 00 ПЗ</w:t>
+      </w:r>
+    </w:p>
+    <w:p>
+      <w:pPr>
+        <w:spacing w:line="240" w:lineRule="auto"/>
+        <w:rPr>
+          <w:rFonts w:ascii="Times New Roman" w:hAnsi="Times New Roman" w:cs="Times New Roman"/>
+          <w:sz w:val="28"/>
+          <w:szCs w:val="28"/>
+        </w:rPr>
+      </w:pPr>
+    </w:p>
+    <w:p>
+      <w:pPr>
+        <w:spacing w:line="240" w:lineRule="auto"/>
+        <w:rPr>
+          <w:rFonts w:ascii="Times New Roman" w:hAnsi="Times New Roman" w:cs="Times New Roman"/>
+          <w:sz w:val="28"/>
+          <w:szCs w:val="28"/>
+        </w:rPr>
+      </w:pPr>
+    </w:p>
+    <w:p>
+      <w:pPr>
+        <w:spacing w:line="240" w:lineRule="auto"/>
+        <w:jc w:val="center"/>
+        <w:rPr>
+          <w:rFonts w:ascii="Times New Roman" w:hAnsi="Times New Roman" w:cs="Times New Roman"/>
+          <w:sz w:val="28"/>
+          <w:szCs w:val="28"/>
+        </w:rPr>
+      </w:pPr>
+      <w:r>
+        <w:rPr>
+          <w:rFonts w:ascii="Times New Roman" w:hAnsi="Times New Roman" w:cs="Times New Roman"/>
+          <w:sz w:val="28"/>
+          <w:szCs w:val="28"/>
+        </w:rPr>
+        <w:t xml:space="preserve">                                           </w:t>
+      </w:r>
+      <w:r>
+        <w:rPr>
+          <w:rFonts w:ascii="Times New Roman" w:hAnsi="Times New Roman" w:cs="Times New Roman"/>
+          <w:sz w:val="28"/>
+          <w:szCs w:val="28"/>
+        </w:rPr>
+        <w:t xml:space="preserve">                   </w:t>
+      </w:r>
+      <w:r>
+        <w:rPr>
+          <w:rFonts w:ascii="Times New Roman" w:hAnsi="Times New Roman" w:cs="Times New Roman"/>
+          <w:sz w:val="28"/>
+          <w:szCs w:val="28"/>
+        </w:rPr>
+        <w:t xml:space="preserve">     </w:t>
+      </w:r>
+      <w:r>
+        <w:rPr>
+          <w:rFonts w:ascii="Times New Roman" w:hAnsi="Times New Roman" w:cs="Times New Roman"/>
+          <w:sz w:val="28"/>
+          <w:szCs w:val="28"/>
+        </w:rPr>
+        <w:t>листов:</w:t>
+      </w:r>
+      <w:r>
+        <w:rPr>
+          <w:rFonts w:ascii="Times New Roman" w:hAnsi="Times New Roman" w:cs="Times New Roman"/>
+          <w:sz w:val="28"/>
+          <w:szCs w:val="28"/>
+        </w:rPr>
+        <w:t xml:space="preserve"> 2</w:t>
+      </w:r>
+      <w:r>
+        <w:rPr>
+          <w:rFonts w:ascii="Times New Roman" w:hAnsi="Times New Roman" w:cs="Times New Roman"/>
+          <w:sz w:val="28"/>
+          <w:szCs w:val="28"/>
+        </w:rPr>
+        <w:t>2</w:t>
+      </w:r>
+    </w:p>
+    <w:p>
+      <w:pPr>
+        <w:spacing w:line="240" w:lineRule="auto"/>
+        <w:jc w:val="center"/>
+        <w:rPr>
+          <w:rFonts w:ascii="Times New Roman" w:hAnsi="Times New Roman" w:cs="Times New Roman"/>
+          <w:sz w:val="28"/>
+          <w:szCs w:val="28"/>
+        </w:rPr>
+      </w:pPr>
+      <w:r>
+        <w:rPr>
+          <w:rFonts w:ascii="Times New Roman" w:hAnsi="Times New Roman" w:cs="Times New Roman"/>
+          <w:sz w:val="28"/>
+          <w:szCs w:val="28"/>
+        </w:rPr>
+        <w:t xml:space="preserve">       </w:t>
+      </w:r>
+    </w:p>
+    <w:p>
+      <w:pPr>
+        <w:spacing w:line="240" w:lineRule="auto"/>
+        <w:jc w:val="both"/>
+        <w:rPr>
+          <w:rFonts w:ascii="Times New Roman" w:hAnsi="Times New Roman" w:cs="Times New Roman"/>
+          <w:sz w:val="28"/>
+          <w:szCs w:val="28"/>
+        </w:rPr>
+      </w:pPr>
+      <w:r>
+        <w:rPr>
+          <w:rFonts w:ascii="Times New Roman" w:hAnsi="Times New Roman" w:cs="Times New Roman"/>
+          <w:sz w:val="28"/>
+          <w:szCs w:val="28"/>
+        </w:rPr>
+        <w:t>Выполнил</w:t>
+      </w:r>
+      <w:r>
+        <w:rPr>
+          <w:rFonts w:ascii="Times New Roman" w:hAnsi="Times New Roman" w:cs="Times New Roman"/>
+          <w:sz w:val="28"/>
+          <w:szCs w:val="28"/>
+        </w:rPr>
+        <w:t xml:space="preserve">:                                            </w:t>
+      </w:r>
+      <w:r>
+        <w:rPr>
+          <w:rFonts w:ascii="Times New Roman" w:hAnsi="Times New Roman" w:cs="Times New Roman"/>
+          <w:sz w:val="28"/>
+          <w:szCs w:val="28"/>
+        </w:rPr>
+        <w:t xml:space="preserve">                            </w:t>
+      </w:r>
+      <w:r>
+        <w:rPr>
+          <w:rFonts w:ascii="Times New Roman" w:hAnsi="Times New Roman" w:cs="Times New Roman"/>
+          <w:sz w:val="28"/>
+          <w:szCs w:val="28"/>
+        </w:rPr>
+        <w:t>студент</w:t>
+      </w:r>
+      <w:r>
+        <w:rPr>
+          <w:rFonts w:ascii="Times New Roman" w:hAnsi="Times New Roman" w:cs="Times New Roman"/>
+          <w:sz w:val="28"/>
+          <w:szCs w:val="28"/>
+        </w:rPr>
+        <w:t xml:space="preserve"> 4</w:t>
+      </w:r>
+      <w:r>
+        <w:rPr>
+          <w:rFonts w:ascii="Times New Roman" w:hAnsi="Times New Roman" w:cs="Times New Roman"/>
+          <w:sz w:val="28"/>
+          <w:szCs w:val="28"/>
+        </w:rPr>
+        <w:t xml:space="preserve"> кур</w:t>
+      </w:r>
+      <w:r>
+        <w:rPr>
+          <w:rFonts w:ascii="Times New Roman" w:hAnsi="Times New Roman" w:cs="Times New Roman"/>
+          <w:sz w:val="28"/>
+          <w:szCs w:val="28"/>
+        </w:rPr>
+        <w:t xml:space="preserve">са </w:t>
+      </w:r>
+      <w:r>
+        <w:rPr>
+          <w:rFonts w:ascii="Times New Roman" w:hAnsi="Times New Roman" w:cs="Times New Roman"/>
+          <w:sz w:val="28"/>
+          <w:szCs w:val="28"/>
+        </w:rPr>
+        <w:t>ФЭИС</w:t>
+      </w:r>
+    </w:p>
+    <w:p>
+      <w:pPr>
+        <w:spacing w:line="240" w:lineRule="auto"/>
+        <w:jc w:val="both"/>
+        <w:rPr>
+          <w:rFonts w:ascii="Times New Roman" w:hAnsi="Times New Roman" w:cs="Times New Roman"/>
+          <w:sz w:val="28"/>
+          <w:szCs w:val="28"/>
+        </w:rPr>
+      </w:pPr>
+      <w:r>
+        <w:rPr>
+          <w:rFonts w:ascii="Times New Roman" w:hAnsi="Times New Roman" w:cs="Times New Roman"/>
+          <w:sz w:val="28"/>
+          <w:szCs w:val="28"/>
+        </w:rPr>
+        <w:t xml:space="preserve">                                                                                          </w:t>
+      </w:r>
+      <w:r>
+        <w:rPr>
+          <w:rFonts w:ascii="Times New Roman" w:hAnsi="Times New Roman" w:cs="Times New Roman"/>
+          <w:sz w:val="28"/>
+          <w:szCs w:val="28"/>
+        </w:rPr>
+        <w:t xml:space="preserve"> группы МС-1</w:t>
+      </w:r>
+    </w:p>
+    <w:p>
+      <w:pPr>
+        <w:spacing w:line="240" w:lineRule="auto"/>
+        <w:jc w:val="both"/>
+        <w:rPr>
+          <w:rFonts w:ascii="Times New Roman" w:hAnsi="Times New Roman" w:cs="Times New Roman"/>
+          <w:sz w:val="28"/>
+          <w:szCs w:val="28"/>
+        </w:rPr>
+      </w:pPr>
+      <w:r>
+        <w:rPr>
+          <w:rFonts w:ascii="Times New Roman" w:hAnsi="Times New Roman" w:cs="Times New Roman"/>
+          <w:sz w:val="28"/>
+          <w:szCs w:val="28"/>
+        </w:rPr>
+        <w:t xml:space="preserve">                                                                  </w:t>
+      </w:r>
+      <w:r>
+        <w:rPr>
+          <w:rFonts w:ascii="Times New Roman" w:hAnsi="Times New Roman" w:cs="Times New Roman"/>
+          <w:sz w:val="28"/>
+          <w:szCs w:val="28"/>
+        </w:rPr>
+        <w:t xml:space="preserve">                         </w:t>
+      </w:r>
+      <w:proofErr w:type="spellStart"/>
+      <w:r>
+        <w:rPr>
+          <w:rFonts w:ascii="Times New Roman" w:hAnsi="Times New Roman" w:cs="Times New Roman"/>
+          <w:sz w:val="28"/>
+          <w:szCs w:val="28"/>
+        </w:rPr>
+        <w:t>Попеня</w:t>
+      </w:r>
+      <w:proofErr w:type="spellEnd"/>
+      <w:r>
+        <w:rPr>
+          <w:rFonts w:ascii="Times New Roman" w:hAnsi="Times New Roman" w:cs="Times New Roman"/>
+          <w:sz w:val="28"/>
+          <w:szCs w:val="28"/>
+        </w:rPr>
+        <w:t xml:space="preserve"> В.Ю.</w:t>
+      </w:r>
     </w:p>
     <w:p>
       <w:pPr>
